--- a/3.Процедуры и функции – методы класса.docx
+++ b/3.Процедуры и функции – методы класса.docx
@@ -4,35 +4,35 @@
   <w:body>
     <w:p>
       <w:pPr>
+        <w:spacing w:after="0" w:line="360" w:lineRule="auto"/>
+        <w:ind w:firstLine="703"/>
+        <w:jc w:val="both"/>
+        <w:rPr>
+          <w:rFonts w:ascii="Times New Roman" w:hAnsi="Times New Roman"/>
+          <w:b/>
+          <w:bCs/>
+          <w:sz w:val="28"/>
+          <w:szCs w:val="28"/>
+        </w:rPr>
+      </w:pPr>
+      <w:r>
+        <w:rPr>
+          <w:rFonts w:ascii="Times New Roman" w:hAnsi="Times New Roman"/>
+          <w:b/>
+          <w:bCs/>
+          <w:sz w:val="28"/>
+          <w:szCs w:val="28"/>
+        </w:rPr>
+        <w:t>3. Процедуры и функции – методы класса</w:t>
+      </w:r>
+    </w:p>
+    <w:p>
+      <w:pPr>
         <w:spacing w:after="0" w:line="240" w:lineRule="auto"/>
         <w:ind w:firstLine="703"/>
         <w:jc w:val="both"/>
         <w:rPr>
           <w:rFonts w:ascii="Times New Roman" w:hAnsi="Times New Roman"/>
-          <w:b/>
-          <w:bCs/>
-          <w:sz w:val="28"/>
-          <w:szCs w:val="28"/>
-        </w:rPr>
-      </w:pPr>
-      <w:r>
-        <w:rPr>
-          <w:rFonts w:ascii="Times New Roman" w:hAnsi="Times New Roman"/>
-          <w:b/>
-          <w:bCs/>
-          <w:sz w:val="28"/>
-          <w:szCs w:val="28"/>
-        </w:rPr>
-        <w:t>3. Процедуры и функции – методы класса</w:t>
-      </w:r>
-    </w:p>
-    <w:p>
-      <w:pPr>
-        <w:spacing w:after="0" w:line="240" w:lineRule="auto"/>
-        <w:ind w:firstLine="703"/>
-        <w:jc w:val="both"/>
-        <w:rPr>
-          <w:rFonts w:ascii="Times New Roman" w:hAnsi="Times New Roman"/>
           <w:sz w:val="28"/>
           <w:szCs w:val="28"/>
         </w:rPr>
@@ -106,16 +106,22 @@
         </w:rPr>
         <w:t xml:space="preserve">), </w:t>
       </w:r>
-      <w:proofErr w:type="spellStart"/>
-      <w:r>
-        <w:rPr>
-          <w:rFonts w:ascii="Times New Roman" w:hAnsi="Times New Roman"/>
-          <w:sz w:val="28"/>
-          <w:szCs w:val="28"/>
-        </w:rPr>
-        <w:t>которыц</w:t>
-      </w:r>
-      <w:proofErr w:type="spellEnd"/>
+      <w:r>
+        <w:rPr>
+          <w:rFonts w:ascii="Times New Roman" w:hAnsi="Times New Roman"/>
+          <w:sz w:val="28"/>
+          <w:szCs w:val="28"/>
+        </w:rPr>
+        <w:t>которы</w:t>
+      </w:r>
+      <w:r>
+        <w:rPr>
+          <w:rFonts w:ascii="Times New Roman" w:hAnsi="Times New Roman"/>
+          <w:sz w:val="28"/>
+          <w:szCs w:val="28"/>
+        </w:rPr>
+        <w:t>й</w:t>
+      </w:r>
       <w:r>
         <w:rPr>
           <w:rFonts w:ascii="Times New Roman" w:hAnsi="Times New Roman"/>
@@ -2191,14 +2197,15 @@
       <w:r>
         <w:rPr>
           <w:rFonts w:ascii="Times New Roman" w:hAnsi="Times New Roman"/>
+          <w:noProof/>
           <w:sz w:val="28"/>
           <w:szCs w:val="28"/>
           <w:lang w:val="en-US"/>
         </w:rPr>
         <w:drawing>
-          <wp:inline distT="0" distB="0" distL="0" distR="0" wp14:anchorId="2B47D004" wp14:editId="481F96EF">
-            <wp:extent cx="3863594" cy="2186940"/>
-            <wp:effectExtent l="0" t="0" r="3810" b="3810"/>
+          <wp:inline distT="0" distB="0" distL="0" distR="0" wp14:anchorId="2B47D004" wp14:editId="7544CE18">
+            <wp:extent cx="2845030" cy="1610394"/>
+            <wp:effectExtent l="0" t="0" r="0" b="8890"/>
             <wp:docPr id="1814818166" name="Рисунок 1"/>
             <wp:cNvGraphicFramePr>
               <a:graphicFrameLocks xmlns:a="http://schemas.openxmlformats.org/drawingml/2006/main" noChangeAspect="1"/>
@@ -2218,7 +2225,7 @@
                   <pic:spPr bwMode="auto">
                     <a:xfrm>
                       <a:off x="0" y="0"/>
-                      <a:ext cx="3870201" cy="2190680"/>
+                      <a:ext cx="2858398" cy="1617961"/>
                     </a:xfrm>
                     <a:prstGeom prst="rect">
                       <a:avLst/>
@@ -4703,7 +4710,6 @@
           <w:szCs w:val="28"/>
           <w:lang w:val="ru-BY"/>
         </w:rPr>
-        <w:lastRenderedPageBreak/>
         <w:t xml:space="preserve">            </w:t>
       </w:r>
       <w:proofErr w:type="spellStart"/>
@@ -4864,6 +4870,7 @@
           <w:szCs w:val="28"/>
           <w:lang w:val="ru-BY"/>
         </w:rPr>
+        <w:lastRenderedPageBreak/>
         <w:t xml:space="preserve">                </w:t>
       </w:r>
       <w:proofErr w:type="spellStart"/>
@@ -7181,7 +7188,6 @@
           <w:szCs w:val="28"/>
           <w:lang w:val="ru-BY"/>
         </w:rPr>
-        <w:lastRenderedPageBreak/>
         <w:t xml:space="preserve">        {</w:t>
       </w:r>
     </w:p>
@@ -7207,6 +7213,7 @@
           <w:szCs w:val="28"/>
           <w:lang w:val="ru-BY"/>
         </w:rPr>
+        <w:lastRenderedPageBreak/>
         <w:t xml:space="preserve">            List&lt;</w:t>
       </w:r>
       <w:proofErr w:type="spellStart"/>
@@ -9775,7 +9782,6 @@
           <w:szCs w:val="28"/>
           <w:lang w:val="ru-BY"/>
         </w:rPr>
-        <w:lastRenderedPageBreak/>
         <w:t xml:space="preserve">        }</w:t>
       </w:r>
     </w:p>
@@ -11315,6 +11321,7 @@
           <w:rFonts w:ascii="Times New Roman" w:hAnsi="Times New Roman"/>
           <w:i/>
           <w:iCs/>
+          <w:noProof/>
           <w:sz w:val="28"/>
           <w:szCs w:val="28"/>
           <w:lang w:val="en-US"/>
